--- a/game_reviews/translations/double-dinosaur-deluxe (Version 2).docx
+++ b/game_reviews/translations/double-dinosaur-deluxe (Version 2).docx
@@ -8,18 +8,6 @@
       </w:pPr>
       <w:r>
         <w:t>Play Double Dinosaur Deluxe Free Slot Game Review</w:t>
-      </w:r>
-    </w:p>
-    <w:p>
-      <w:r/>
-      <w:r>
-        <w:rPr>
-          <w:b/>
-        </w:rPr>
-        <w:t>Meta description</w:t>
-      </w:r>
-      <w:r>
-        <w:t>: Discover all the pros and cons of the Double Dinosaur Deluxe slot game and play it for free on all devices. Trigger free spins and win big.</w:t>
       </w:r>
     </w:p>
     <w:p>
@@ -427,9 +415,18 @@
       <w:r/>
       <w:r>
         <w:rPr>
+          <w:b/>
+        </w:rPr>
+        <w:t>Play Double Dinosaur Deluxe Free Slot Game Review</w:t>
+      </w:r>
+    </w:p>
+    <w:p>
+      <w:r/>
+      <w:r>
+        <w:rPr>
           <w:i/>
         </w:rPr>
-        <w:t>Create a feature image for Double Dinosaur Deluxe that showcases the game's fun and adventurous theme. The image should be in a cartoon style and feature a happy Maya warrior with glasses. The warrior should be surrounded by dinosaurs and be holding a map or a binocular to show their adventurous spirit. The background should be of a prehistoric landscape with a smoking volcano in the distance to add to the game's suspenseful atmosphere. Make sure to use bright colors and bold lines to make the image pop and grab the attention of potential players.</w:t>
+        <w:t>Discover all the pros and cons of the Double Dinosaur Deluxe slot game and play it for free on all devices. Trigger free spins and win big.</w:t>
       </w:r>
     </w:p>
     <w:sectPr>

--- a/game_reviews/translations/double-dinosaur-deluxe (Version 2).docx
+++ b/game_reviews/translations/double-dinosaur-deluxe (Version 2).docx
@@ -8,6 +8,18 @@
       </w:pPr>
       <w:r>
         <w:t>Play Double Dinosaur Deluxe Free Slot Game Review</w:t>
+      </w:r>
+    </w:p>
+    <w:p>
+      <w:r/>
+      <w:r>
+        <w:rPr>
+          <w:b/>
+        </w:rPr>
+        <w:t>Meta description</w:t>
+      </w:r>
+      <w:r>
+        <w:t>: Discover all the pros and cons of the Double Dinosaur Deluxe slot game and play it for free on all devices. Trigger free spins and win big.</w:t>
       </w:r>
     </w:p>
     <w:p>
@@ -415,18 +427,9 @@
       <w:r/>
       <w:r>
         <w:rPr>
-          <w:b/>
-        </w:rPr>
-        <w:t>Play Double Dinosaur Deluxe Free Slot Game Review</w:t>
-      </w:r>
-    </w:p>
-    <w:p>
-      <w:r/>
-      <w:r>
-        <w:rPr>
           <w:i/>
         </w:rPr>
-        <w:t>Discover all the pros and cons of the Double Dinosaur Deluxe slot game and play it for free on all devices. Trigger free spins and win big.</w:t>
+        <w:t>Create a feature image for Double Dinosaur Deluxe that showcases the game's fun and adventurous theme. The image should be in a cartoon style and feature a happy Maya warrior with glasses. The warrior should be surrounded by dinosaurs and be holding a map or a binocular to show their adventurous spirit. The background should be of a prehistoric landscape with a smoking volcano in the distance to add to the game's suspenseful atmosphere. Make sure to use bright colors and bold lines to make the image pop and grab the attention of potential players.</w:t>
       </w:r>
     </w:p>
     <w:sectPr>
